--- a/Nalanda_Common_spell/01-Nagarjuna/work_collated_docx/ABC34034_format_namgyal.docx
+++ b/Nalanda_Common_spell/01-Nagarjuna/work_collated_docx/ABC34034_format_namgyal.docx
@@ -322,7 +322,7 @@
         <w:footnoteReference w:id="54"/>
       </w:r>
       <w:r>
-        <w:t xml:space="preserve">ཆུ་ཉི་བཞིན། །​ཙཾ་ཙཾ་ཙཾ་ཞེས་གཏུམ་པོའི་ཤུགས་ཀྱིས་རབ་གཡོས་རྨད་བྱུང་འོད་ཀྱིས་འཇིག་རྟེན་སྣང་མཛད་པ༑ །​ཀྲིཾ་ཀྲིཾ་ཀྲིཾ་</w:t>
+        <w:t xml:space="preserve">ཆུ་ཉི་བཞིན། །​ཙཾ་ཙཾ་ཙཾ་ཞེས་གཏུམ་པོའི་ཤུགས་ཀྱིས་རབ་གཡོས་རྨད་བྱུང་འོད་ཀྱིས་འཇིག་རྟེན་སྣང་མཛད་པ། །​ཀྲིཾ་ཀྲིཾ་ཀྲིཾ་</w:t>
       </w:r>
       <w:r>
         <w:rPr>
@@ -878,7 +878,7 @@
         <w:t xml:space="preserve"> </w:t>
       </w:r>
       <w:r>
-        <w:t xml:space="preserve">སྣ་ཚོགས་བསྣན་ཅིང་བསྣན་ནས་ཀ་ཧ་་ཧ་ སྣར་ཐང་། ཚོགས་བསྣན་ཅིང་བསྣན་ནས་ པེ་ཅིན།</w:t>
+        <w:t xml:space="preserve">སྣ་ཚོགས་བསྣན་ཅིང་བསྣན་ནས་ སྣར་ཐང་། པེ་ཅིན།</w:t>
       </w:r>
     </w:p>
   </w:footnote>
@@ -897,7 +897,7 @@
         <w:t xml:space="preserve"> </w:t>
       </w:r>
       <w:r>
-        <w:t xml:space="preserve">ཧ་ སྣར་ཐང་། ཧ་ཀ་ཧ་ པེ་ཅིན།</w:t>
+        <w:t xml:space="preserve">ཀ་ཧ་ སྣར་ཐང་། པེ་ཅིན།</w:t>
       </w:r>
     </w:p>
   </w:footnote>
@@ -1201,7 +1201,7 @@
         <w:t xml:space="preserve"> </w:t>
       </w:r>
       <w:r>
-        <w:t xml:space="preserve">༑ །​ཀྲཾ་ཀྲཾ་ཀྲཾ་ སྣར་ཐང་། པེ་ཅིན།</w:t>
+        <w:t xml:space="preserve">ཀྲཾ་ཀྲཾ་ཀྲཾ་ སྣར་ཐང་། པེ་ཅིན།</w:t>
       </w:r>
     </w:p>
   </w:footnote>
